--- a/Apache Maven/Apache Maven.docx
+++ b/Apache Maven/Apache Maven.docx
@@ -115,6 +115,23 @@
     <w:p>
       <w:pPr>
         <w:pStyle w:val="NormalWeb"/>
+        <w:numPr>
+          <w:ilvl w:val="0"/>
+          <w:numId w:val="1"/>
+        </w:numPr>
+        <w:shd w:val="clear" w:color="auto" w:fill="FAFAFA"/>
+        <w:jc w:val="both"/>
+        <w:rPr>
+          <w:rFonts w:ascii="Arial" w:hAnsi="Arial" w:cs="Arial"/>
+          <w:color w:val="333333"/>
+          <w:sz w:val="21"/>
+          <w:szCs w:val="21"/>
+        </w:rPr>
+      </w:pPr>
+    </w:p>
+    <w:p>
+      <w:pPr>
+        <w:pStyle w:val="NormalWeb"/>
         <w:shd w:val="clear" w:color="auto" w:fill="FAFAFA"/>
         <w:jc w:val="both"/>
         <w:rPr>
@@ -442,39 +459,7 @@
           <w:szCs w:val="21"/>
           <w:shd w:val="clear" w:color="auto" w:fill="FAFAFA"/>
         </w:rPr>
-        <w:t xml:space="preserve">Archetype in Maven is a project </w:t>
-      </w:r>
-      <w:proofErr w:type="spellStart"/>
-      <w:r>
-        <w:rPr>
-          <w:rFonts w:ascii="Arial" w:hAnsi="Arial" w:cs="Arial"/>
-          <w:color w:val="333333"/>
-          <w:sz w:val="21"/>
-          <w:szCs w:val="21"/>
-          <w:shd w:val="clear" w:color="auto" w:fill="FAFAFA"/>
-        </w:rPr>
-        <w:t>templating</w:t>
-      </w:r>
-      <w:proofErr w:type="spellEnd"/>
-      <w:r>
-        <w:rPr>
-          <w:rFonts w:ascii="Arial" w:hAnsi="Arial" w:cs="Arial"/>
-          <w:color w:val="333333"/>
-          <w:sz w:val="21"/>
-          <w:szCs w:val="21"/>
-          <w:shd w:val="clear" w:color="auto" w:fill="FAFAFA"/>
-        </w:rPr>
-        <w:t xml:space="preserve"> toolkit. Archetype decides the folder structure of any Maven project</w:t>
-      </w:r>
-      <w:r>
-        <w:rPr>
-          <w:rFonts w:ascii="Arial" w:hAnsi="Arial" w:cs="Arial"/>
-          <w:color w:val="333333"/>
-          <w:sz w:val="21"/>
-          <w:szCs w:val="21"/>
-          <w:shd w:val="clear" w:color="auto" w:fill="FAFAFA"/>
-        </w:rPr>
-        <w:t>.</w:t>
+        <w:t>Archetype in Maven is a project templating toolkit. Archetype decides the folder structure of any Maven project.</w:t>
       </w:r>
     </w:p>
     <w:p>
@@ -629,7 +614,6 @@
           <w:szCs w:val="21"/>
           <w:shd w:val="clear" w:color="auto" w:fill="FAFAFA"/>
         </w:rPr>
-        <w:lastRenderedPageBreak/>
         <w:t>Note: </w:t>
       </w:r>
       <w:r>
@@ -640,17 +624,7 @@
           <w:szCs w:val="21"/>
           <w:shd w:val="clear" w:color="auto" w:fill="FAFAFA"/>
         </w:rPr>
-        <w:t xml:space="preserve">If we are in a network where firewall restrictions exist, a settings.xml file having appropriate configuration to maven repository needs to be placed in </w:t>
-      </w:r>
-      <w:r>
-        <w:rPr>
-          <w:rFonts w:ascii="Arial" w:hAnsi="Arial" w:cs="Arial"/>
-          <w:color w:val="333333"/>
-          <w:sz w:val="21"/>
-          <w:szCs w:val="21"/>
-          <w:shd w:val="clear" w:color="auto" w:fill="FAFAFA"/>
-        </w:rPr>
-        <w:t>the user's .m2 folder.</w:t>
+        <w:t>If we are in a network where firewall restrictions exist, a settings.xml file having appropriate configuration to maven repository needs to be placed in the user's .m2 folder.</w:t>
       </w:r>
     </w:p>
     <w:p>
@@ -1150,7 +1124,6 @@
           <w:sz w:val="21"/>
           <w:szCs w:val="21"/>
         </w:rPr>
-        <w:lastRenderedPageBreak/>
         <w:t>E</w:t>
       </w:r>
       <w:r>
@@ -1175,8 +1148,6 @@
           <w:szCs w:val="21"/>
         </w:rPr>
       </w:pPr>
-      <w:proofErr w:type="spellStart"/>
-      <w:proofErr w:type="gramStart"/>
       <w:r>
         <w:rPr>
           <w:rFonts w:ascii="Arial" w:eastAsia="Times New Roman" w:hAnsi="Arial" w:cs="Arial"/>
@@ -1186,21 +1157,8 @@
           <w:sz w:val="21"/>
           <w:szCs w:val="21"/>
         </w:rPr>
-        <w:t>groupId</w:t>
-      </w:r>
-      <w:proofErr w:type="spellEnd"/>
-      <w:r>
-        <w:rPr>
-          <w:rFonts w:ascii="Arial" w:eastAsia="Times New Roman" w:hAnsi="Arial" w:cs="Arial"/>
-          <w:b/>
-          <w:bCs/>
-          <w:color w:val="333333"/>
-          <w:sz w:val="21"/>
-          <w:szCs w:val="21"/>
-        </w:rPr>
-        <w:t> :</w:t>
-      </w:r>
-      <w:proofErr w:type="gramEnd"/>
+        <w:t>groupId :</w:t>
+      </w:r>
     </w:p>
     <w:p>
       <w:pPr>
@@ -1270,48 +1228,15 @@
           <w:szCs w:val="21"/>
         </w:rPr>
       </w:pPr>
-      <w:proofErr w:type="spellStart"/>
-      <w:proofErr w:type="gramStart"/>
-      <w:r>
-        <w:rPr>
-          <w:rFonts w:ascii="Arial" w:eastAsia="Times New Roman" w:hAnsi="Arial" w:cs="Arial"/>
-          <w:color w:val="333333"/>
-          <w:sz w:val="21"/>
-          <w:szCs w:val="21"/>
-        </w:rPr>
-        <w:t>com.infosys</w:t>
-      </w:r>
-      <w:proofErr w:type="gramEnd"/>
-      <w:r>
-        <w:rPr>
-          <w:rFonts w:ascii="Arial" w:eastAsia="Times New Roman" w:hAnsi="Arial" w:cs="Arial"/>
-          <w:color w:val="333333"/>
-          <w:sz w:val="21"/>
-          <w:szCs w:val="21"/>
-        </w:rPr>
-        <w:t>.demos</w:t>
-      </w:r>
-      <w:proofErr w:type="spellEnd"/>
-      <w:r>
-        <w:rPr>
-          <w:rFonts w:ascii="Arial" w:eastAsia="Times New Roman" w:hAnsi="Arial" w:cs="Arial"/>
-          <w:color w:val="333333"/>
-          <w:sz w:val="21"/>
-          <w:szCs w:val="21"/>
-        </w:rPr>
-        <w:t xml:space="preserve"> - contains the list of all related projects owned by </w:t>
-      </w:r>
-      <w:proofErr w:type="spellStart"/>
-      <w:r>
-        <w:rPr>
-          <w:rFonts w:ascii="Arial" w:eastAsia="Times New Roman" w:hAnsi="Arial" w:cs="Arial"/>
-          <w:color w:val="333333"/>
-          <w:sz w:val="21"/>
-          <w:szCs w:val="21"/>
-        </w:rPr>
-        <w:t>infosys</w:t>
-      </w:r>
-      <w:proofErr w:type="spellEnd"/>
+      <w:r>
+        <w:rPr>
+          <w:rFonts w:ascii="Arial" w:eastAsia="Times New Roman" w:hAnsi="Arial" w:cs="Arial"/>
+          <w:color w:val="333333"/>
+          <w:sz w:val="21"/>
+          <w:szCs w:val="21"/>
+        </w:rPr>
+        <w:t>com.infosys.demos - contains the list of all related projects owned by infosys</w:t>
+      </w:r>
     </w:p>
     <w:p>
       <w:pPr>
@@ -1329,27 +1254,14 @@
           <w:szCs w:val="21"/>
         </w:rPr>
       </w:pPr>
-      <w:proofErr w:type="spellStart"/>
-      <w:proofErr w:type="gramStart"/>
-      <w:r>
-        <w:rPr>
-          <w:rFonts w:ascii="Arial" w:eastAsia="Times New Roman" w:hAnsi="Arial" w:cs="Arial"/>
-          <w:color w:val="333333"/>
-          <w:sz w:val="21"/>
-          <w:szCs w:val="21"/>
-        </w:rPr>
-        <w:t>org.apache</w:t>
-      </w:r>
-      <w:proofErr w:type="spellEnd"/>
-      <w:proofErr w:type="gramEnd"/>
-      <w:r>
-        <w:rPr>
-          <w:rFonts w:ascii="Arial" w:eastAsia="Times New Roman" w:hAnsi="Arial" w:cs="Arial"/>
-          <w:color w:val="333333"/>
-          <w:sz w:val="21"/>
-          <w:szCs w:val="21"/>
-        </w:rPr>
-        <w:t xml:space="preserve"> - contains the list of all related projects owned by apache</w:t>
+      <w:r>
+        <w:rPr>
+          <w:rFonts w:ascii="Arial" w:eastAsia="Times New Roman" w:hAnsi="Arial" w:cs="Arial"/>
+          <w:color w:val="333333"/>
+          <w:sz w:val="21"/>
+          <w:szCs w:val="21"/>
+        </w:rPr>
+        <w:t>org.apache - contains the list of all related projects owned by apache</w:t>
       </w:r>
     </w:p>
     <w:p>
@@ -1364,7 +1276,6 @@
           <w:szCs w:val="21"/>
         </w:rPr>
       </w:pPr>
-      <w:proofErr w:type="spellStart"/>
       <w:r>
         <w:rPr>
           <w:rFonts w:ascii="Arial" w:eastAsia="Times New Roman" w:hAnsi="Arial" w:cs="Arial"/>
@@ -1374,60 +1285,17 @@
           <w:sz w:val="21"/>
           <w:szCs w:val="21"/>
         </w:rPr>
-        <w:t>artifactId</w:t>
-      </w:r>
-      <w:proofErr w:type="spellEnd"/>
-      <w:r>
-        <w:rPr>
-          <w:rFonts w:ascii="Arial" w:eastAsia="Times New Roman" w:hAnsi="Arial" w:cs="Arial"/>
-          <w:b/>
-          <w:bCs/>
-          <w:color w:val="333333"/>
-          <w:sz w:val="21"/>
-          <w:szCs w:val="21"/>
-        </w:rPr>
-        <w:t>:</w:t>
-      </w:r>
-      <w:r>
-        <w:rPr>
-          <w:rFonts w:ascii="Arial" w:eastAsia="Times New Roman" w:hAnsi="Arial" w:cs="Arial"/>
-          <w:color w:val="333333"/>
-          <w:sz w:val="21"/>
-          <w:szCs w:val="21"/>
-        </w:rPr>
-        <w:t xml:space="preserve"> This element gives the information about the name of the application. </w:t>
-      </w:r>
-      <w:proofErr w:type="spellStart"/>
-      <w:r>
-        <w:rPr>
-          <w:rFonts w:ascii="Arial" w:eastAsia="Times New Roman" w:hAnsi="Arial" w:cs="Arial"/>
-          <w:color w:val="333333"/>
-          <w:sz w:val="21"/>
-          <w:szCs w:val="21"/>
-        </w:rPr>
-        <w:t>eg</w:t>
-      </w:r>
-      <w:proofErr w:type="spellEnd"/>
-      <w:r>
-        <w:rPr>
-          <w:rFonts w:ascii="Arial" w:eastAsia="Times New Roman" w:hAnsi="Arial" w:cs="Arial"/>
-          <w:color w:val="333333"/>
-          <w:sz w:val="21"/>
-          <w:szCs w:val="21"/>
-        </w:rPr>
-        <w:t xml:space="preserve">: </w:t>
-      </w:r>
-      <w:proofErr w:type="spellStart"/>
-      <w:r>
-        <w:rPr>
-          <w:rFonts w:ascii="Arial" w:eastAsia="Times New Roman" w:hAnsi="Arial" w:cs="Arial"/>
-          <w:color w:val="333333"/>
-          <w:sz w:val="21"/>
-          <w:szCs w:val="21"/>
-        </w:rPr>
-        <w:t>infycart</w:t>
-      </w:r>
-      <w:proofErr w:type="spellEnd"/>
+        <w:t>artifactId:</w:t>
+      </w:r>
+      <w:r>
+        <w:rPr>
+          <w:rFonts w:ascii="Arial" w:eastAsia="Times New Roman" w:hAnsi="Arial" w:cs="Arial"/>
+          <w:color w:val="333333"/>
+          <w:sz w:val="21"/>
+          <w:szCs w:val="21"/>
+        </w:rPr>
+        <w:t> This element gives the information about the name of the application. eg: infycart</w:t>
+      </w:r>
     </w:p>
     <w:p>
       <w:pPr>
@@ -1521,27 +1389,7 @@
           <w:sz w:val="21"/>
           <w:szCs w:val="21"/>
         </w:rPr>
-        <w:t xml:space="preserve">” is the general convention used to mention that the project is in active development phase. </w:t>
-      </w:r>
-      <w:proofErr w:type="spellStart"/>
-      <w:r>
-        <w:rPr>
-          <w:rFonts w:ascii="Arial" w:eastAsia="Times New Roman" w:hAnsi="Arial" w:cs="Arial"/>
-          <w:color w:val="333333"/>
-          <w:sz w:val="21"/>
-          <w:szCs w:val="21"/>
-        </w:rPr>
-        <w:t>eg</w:t>
-      </w:r>
-      <w:proofErr w:type="spellEnd"/>
-      <w:r>
-        <w:rPr>
-          <w:rFonts w:ascii="Arial" w:eastAsia="Times New Roman" w:hAnsi="Arial" w:cs="Arial"/>
-          <w:color w:val="333333"/>
-          <w:sz w:val="21"/>
-          <w:szCs w:val="21"/>
-        </w:rPr>
-        <w:t>: infycart-</w:t>
+        <w:t>” is the general convention used to mention that the project is in active development phase. eg: infycart-</w:t>
       </w:r>
       <w:r>
         <w:rPr>
@@ -1597,27 +1445,7 @@
           <w:sz w:val="21"/>
           <w:szCs w:val="21"/>
         </w:rPr>
-        <w:t xml:space="preserve"> is the convention used to mention that the build of the project is the base-lined, stable version. </w:t>
-      </w:r>
-      <w:proofErr w:type="spellStart"/>
-      <w:r>
-        <w:rPr>
-          <w:rFonts w:ascii="Arial" w:eastAsia="Times New Roman" w:hAnsi="Arial" w:cs="Arial"/>
-          <w:color w:val="333333"/>
-          <w:sz w:val="21"/>
-          <w:szCs w:val="21"/>
-        </w:rPr>
-        <w:t>eg</w:t>
-      </w:r>
-      <w:proofErr w:type="spellEnd"/>
-      <w:r>
-        <w:rPr>
-          <w:rFonts w:ascii="Arial" w:eastAsia="Times New Roman" w:hAnsi="Arial" w:cs="Arial"/>
-          <w:color w:val="333333"/>
-          <w:sz w:val="21"/>
-          <w:szCs w:val="21"/>
-        </w:rPr>
-        <w:t>: Spring Context - </w:t>
+        <w:t xml:space="preserve"> is the convention used to mention that the build of the project is the base-lined, stable version. eg: Spring Context - </w:t>
       </w:r>
       <w:r>
         <w:rPr>
@@ -1670,27 +1498,7 @@
           <w:sz w:val="21"/>
           <w:szCs w:val="21"/>
         </w:rPr>
-        <w:t xml:space="preserve"> This element decides the type of the distribution unit. </w:t>
-      </w:r>
-      <w:proofErr w:type="spellStart"/>
-      <w:r>
-        <w:rPr>
-          <w:rFonts w:ascii="Arial" w:eastAsia="Times New Roman" w:hAnsi="Arial" w:cs="Arial"/>
-          <w:color w:val="333333"/>
-          <w:sz w:val="21"/>
-          <w:szCs w:val="21"/>
-        </w:rPr>
-        <w:t>eg</w:t>
-      </w:r>
-      <w:proofErr w:type="spellEnd"/>
-      <w:r>
-        <w:rPr>
-          <w:rFonts w:ascii="Arial" w:eastAsia="Times New Roman" w:hAnsi="Arial" w:cs="Arial"/>
-          <w:color w:val="333333"/>
-          <w:sz w:val="21"/>
-          <w:szCs w:val="21"/>
-        </w:rPr>
-        <w:t>: jar/war/ear etc.</w:t>
+        <w:t> This element decides the type of the distribution unit. eg: jar/war/ear etc.</w:t>
       </w:r>
     </w:p>
     <w:p/>
@@ -1740,27 +1548,7 @@
           <w:sz w:val="21"/>
           <w:szCs w:val="21"/>
         </w:rPr>
-        <w:t xml:space="preserve">Repository in Maven is referred to as </w:t>
-      </w:r>
-      <w:proofErr w:type="spellStart"/>
-      <w:r>
-        <w:rPr>
-          <w:rFonts w:ascii="Arial" w:hAnsi="Arial" w:cs="Arial"/>
-          <w:color w:val="333333"/>
-          <w:sz w:val="21"/>
-          <w:szCs w:val="21"/>
-        </w:rPr>
-        <w:t>Artifactory</w:t>
-      </w:r>
-      <w:proofErr w:type="spellEnd"/>
-      <w:r>
-        <w:rPr>
-          <w:rFonts w:ascii="Arial" w:hAnsi="Arial" w:cs="Arial"/>
-          <w:color w:val="333333"/>
-          <w:sz w:val="21"/>
-          <w:szCs w:val="21"/>
-        </w:rPr>
-        <w:t xml:space="preserve"> for the following reasons:</w:t>
+        <w:t>Repository in Maven is referred to as Artifactory for the following reasons:</w:t>
       </w:r>
     </w:p>
     <w:p>
@@ -1844,47 +1632,7 @@
           <w:szCs w:val="21"/>
           <w:shd w:val="clear" w:color="auto" w:fill="FAFAFA"/>
         </w:rPr>
-        <w:t xml:space="preserve"> refers to the location/folder in the </w:t>
-      </w:r>
-      <w:r>
-        <w:rPr>
-          <w:rFonts w:ascii="Arial" w:hAnsi="Arial" w:cs="Arial"/>
-          <w:color w:val="333333"/>
-          <w:sz w:val="21"/>
-          <w:szCs w:val="21"/>
-          <w:shd w:val="clear" w:color="auto" w:fill="FAFAFA"/>
-        </w:rPr>
-        <w:t>developer’s</w:t>
-      </w:r>
-      <w:r>
-        <w:rPr>
-          <w:rFonts w:ascii="Arial" w:hAnsi="Arial" w:cs="Arial"/>
-          <w:color w:val="333333"/>
-          <w:sz w:val="21"/>
-          <w:szCs w:val="21"/>
-          <w:shd w:val="clear" w:color="auto" w:fill="FAFAFA"/>
-        </w:rPr>
-        <w:t xml:space="preserve"> machine where the copy of dependencies </w:t>
-      </w:r>
-      <w:r>
-        <w:rPr>
-          <w:rFonts w:ascii="Arial" w:hAnsi="Arial" w:cs="Arial"/>
-          <w:color w:val="333333"/>
-          <w:sz w:val="21"/>
-          <w:szCs w:val="21"/>
-          <w:shd w:val="clear" w:color="auto" w:fill="FAFAFA"/>
-        </w:rPr>
-        <w:t>gets</w:t>
-      </w:r>
-      <w:r>
-        <w:rPr>
-          <w:rFonts w:ascii="Arial" w:hAnsi="Arial" w:cs="Arial"/>
-          <w:color w:val="333333"/>
-          <w:sz w:val="21"/>
-          <w:szCs w:val="21"/>
-          <w:shd w:val="clear" w:color="auto" w:fill="FAFAFA"/>
-        </w:rPr>
-        <w:t> downloaded and stored.</w:t>
+        <w:t xml:space="preserve"> refers to the location/folder in the developer’s machine where the copy of dependencies gets downloaded and stored.</w:t>
       </w:r>
     </w:p>
     <w:p>
@@ -2015,17 +1763,7 @@
           <w:szCs w:val="21"/>
           <w:shd w:val="clear" w:color="auto" w:fill="FAFAFA"/>
         </w:rPr>
-        <w:t>However, we can have the local repository anywhere in the local file system based on our preference. Just add the below entry in settings.xml to customize the local repository location</w:t>
-      </w:r>
-      <w:r>
-        <w:rPr>
-          <w:rFonts w:ascii="Arial" w:hAnsi="Arial" w:cs="Arial"/>
-          <w:color w:val="333333"/>
-          <w:sz w:val="21"/>
-          <w:szCs w:val="21"/>
-          <w:shd w:val="clear" w:color="auto" w:fill="FAFAFA"/>
-        </w:rPr>
-        <w:t>.</w:t>
+        <w:t>However, we can have the local repository anywhere in the local file system based on our preference. Just add the below entry in settings.xml to customize the local repository location.</w:t>
       </w:r>
     </w:p>
     <w:p/>
@@ -2059,17 +1797,7 @@
           <w:szCs w:val="21"/>
           <w:shd w:val="clear" w:color="auto" w:fill="FAFAFA"/>
         </w:rPr>
-        <w:t xml:space="preserve"> a</w:t>
-      </w:r>
-      <w:r>
-        <w:rPr>
-          <w:rFonts w:ascii="Arial" w:hAnsi="Arial" w:cs="Arial"/>
-          <w:color w:val="333333"/>
-          <w:sz w:val="21"/>
-          <w:szCs w:val="21"/>
-          <w:shd w:val="clear" w:color="auto" w:fill="FAFAFA"/>
-        </w:rPr>
-        <w:t>s the name infers, this repository is usually a location which is remote to the developer's machine.</w:t>
+        <w:t xml:space="preserve"> as the name infers, this repository is usually a location which is remote to the developer's machine.</w:t>
       </w:r>
     </w:p>
     <w:p>
@@ -2337,48 +2065,20 @@
         <w:rPr>
           <w:b/>
         </w:rPr>
-        <w:t xml:space="preserve">             &lt;username&gt;</w:t>
-      </w:r>
-      <w:proofErr w:type="spellStart"/>
-      <w:r>
-        <w:rPr>
-          <w:b/>
-        </w:rPr>
-        <w:t>proxyuser</w:t>
-      </w:r>
-      <w:proofErr w:type="spellEnd"/>
-      <w:r>
-        <w:rPr>
-          <w:b/>
-        </w:rPr>
-        <w:t>&lt;/username&gt;</w:t>
-      </w:r>
-    </w:p>
-    <w:p>
-      <w:pPr>
-        <w:rPr>
-          <w:b/>
-        </w:rPr>
-      </w:pPr>
-      <w:r>
-        <w:rPr>
-          <w:b/>
-        </w:rPr>
-        <w:t xml:space="preserve">             &lt;password&gt;</w:t>
-      </w:r>
-      <w:proofErr w:type="spellStart"/>
-      <w:r>
-        <w:rPr>
-          <w:b/>
-        </w:rPr>
-        <w:t>proxypass</w:t>
-      </w:r>
-      <w:proofErr w:type="spellEnd"/>
-      <w:r>
-        <w:rPr>
-          <w:b/>
-        </w:rPr>
-        <w:t>&lt;/password&gt;</w:t>
+        <w:t xml:space="preserve">             &lt;username&gt;proxyuser&lt;/username&gt;</w:t>
+      </w:r>
+    </w:p>
+    <w:p>
+      <w:pPr>
+        <w:rPr>
+          <w:b/>
+        </w:rPr>
+      </w:pPr>
+      <w:r>
+        <w:rPr>
+          <w:b/>
+        </w:rPr>
+        <w:t xml:space="preserve">             &lt;password&gt;proxypass&lt;/password&gt;</w:t>
       </w:r>
     </w:p>
     <w:p>
@@ -2482,7 +2182,6 @@
           <w:color w:val="FF0000"/>
           <w:u w:val="single"/>
         </w:rPr>
-        <w:lastRenderedPageBreak/>
         <w:t>Maven Life Cycle</w:t>
       </w:r>
       <w:r>
@@ -2947,47 +2646,18 @@
           <w:sz w:val="21"/>
           <w:szCs w:val="21"/>
         </w:rPr>
-        <w:t>is used during the install phase to add artifact(s) to the local repository. The install Plugin uses the information in the POM (</w:t>
-      </w:r>
-      <w:proofErr w:type="spellStart"/>
-      <w:r>
-        <w:rPr>
-          <w:rFonts w:ascii="Arial" w:eastAsia="Times New Roman" w:hAnsi="Arial" w:cs="Arial"/>
-          <w:color w:val="333333"/>
-          <w:sz w:val="21"/>
-          <w:szCs w:val="21"/>
-        </w:rPr>
-        <w:t>groupId</w:t>
-      </w:r>
-      <w:proofErr w:type="spellEnd"/>
-      <w:r>
-        <w:rPr>
-          <w:rFonts w:ascii="Arial" w:eastAsia="Times New Roman" w:hAnsi="Arial" w:cs="Arial"/>
-          <w:color w:val="333333"/>
-          <w:sz w:val="21"/>
-          <w:szCs w:val="21"/>
-        </w:rPr>
-        <w:t xml:space="preserve">, </w:t>
-      </w:r>
-      <w:proofErr w:type="spellStart"/>
-      <w:r>
-        <w:rPr>
-          <w:rFonts w:ascii="Arial" w:eastAsia="Times New Roman" w:hAnsi="Arial" w:cs="Arial"/>
-          <w:color w:val="333333"/>
-          <w:sz w:val="21"/>
-          <w:szCs w:val="21"/>
-        </w:rPr>
-        <w:t>artifactId</w:t>
-      </w:r>
-      <w:proofErr w:type="spellEnd"/>
-      <w:r>
-        <w:rPr>
-          <w:rFonts w:ascii="Arial" w:eastAsia="Times New Roman" w:hAnsi="Arial" w:cs="Arial"/>
-          <w:color w:val="333333"/>
-          <w:sz w:val="21"/>
-          <w:szCs w:val="21"/>
-        </w:rPr>
-        <w:t>, version) to determine the proper location for the artifact within the local repository. It has the following important goals:</w:t>
+        <w:t>is used during the install phase to add artifact(s) to the local repository. The install Plugin uses the information in the POM (groupId, artifactId, version) to determine the proper location for the artifact within the local repository. It has the following imp</w:t>
+      </w:r>
+      <w:bookmarkStart w:id="0" w:name="_GoBack"/>
+      <w:bookmarkEnd w:id="0"/>
+      <w:r>
+        <w:rPr>
+          <w:rFonts w:ascii="Arial" w:eastAsia="Times New Roman" w:hAnsi="Arial" w:cs="Arial"/>
+          <w:color w:val="333333"/>
+          <w:sz w:val="21"/>
+          <w:szCs w:val="21"/>
+        </w:rPr>
+        <w:t>ortant goals:</w:t>
       </w:r>
     </w:p>
     <w:p>
@@ -3013,47 +2683,7 @@
           <w:sz w:val="21"/>
           <w:szCs w:val="21"/>
         </w:rPr>
-        <w:t xml:space="preserve">install - is used to install the project's main artifact (the JAR, WAR or EAR), its POM and attached artifacts if any (sources, </w:t>
-      </w:r>
-      <w:proofErr w:type="spellStart"/>
-      <w:r>
-        <w:rPr>
-          <w:rFonts w:ascii="Arial" w:eastAsia="Times New Roman" w:hAnsi="Arial" w:cs="Arial"/>
-          <w:color w:val="333333"/>
-          <w:sz w:val="21"/>
-          <w:szCs w:val="21"/>
-        </w:rPr>
-        <w:t>javadoc</w:t>
-      </w:r>
-      <w:proofErr w:type="spellEnd"/>
-      <w:r>
-        <w:rPr>
-          <w:rFonts w:ascii="Arial" w:eastAsia="Times New Roman" w:hAnsi="Arial" w:cs="Arial"/>
-          <w:color w:val="333333"/>
-          <w:sz w:val="21"/>
-          <w:szCs w:val="21"/>
-        </w:rPr>
-        <w:t xml:space="preserve">, </w:t>
-      </w:r>
-      <w:proofErr w:type="spellStart"/>
-      <w:r>
-        <w:rPr>
-          <w:rFonts w:ascii="Arial" w:eastAsia="Times New Roman" w:hAnsi="Arial" w:cs="Arial"/>
-          <w:color w:val="333333"/>
-          <w:sz w:val="21"/>
-          <w:szCs w:val="21"/>
-        </w:rPr>
-        <w:t>etc</w:t>
-      </w:r>
-      <w:proofErr w:type="spellEnd"/>
-      <w:r>
-        <w:rPr>
-          <w:rFonts w:ascii="Arial" w:eastAsia="Times New Roman" w:hAnsi="Arial" w:cs="Arial"/>
-          <w:color w:val="333333"/>
-          <w:sz w:val="21"/>
-          <w:szCs w:val="21"/>
-        </w:rPr>
-        <w:t>) in the local repository.</w:t>
+        <w:t>install - is used to install the project's main artifact (the JAR, WAR or EAR), its POM and attached artifacts if any (sources, javadoc, etc) in the local repository.</w:t>
       </w:r>
     </w:p>
     <w:p>
@@ -3107,21 +2737,6 @@
         </w:rPr>
         <w:t>help - displays help information on maven-install-plugin.</w:t>
       </w:r>
-    </w:p>
-    <w:p>
-      <w:pPr>
-        <w:shd w:val="clear" w:color="auto" w:fill="FAFAFA"/>
-        <w:spacing w:before="100" w:beforeAutospacing="1" w:after="100" w:afterAutospacing="1" w:line="240" w:lineRule="auto"/>
-        <w:jc w:val="both"/>
-        <w:rPr>
-          <w:rFonts w:ascii="Arial" w:eastAsia="Times New Roman" w:hAnsi="Arial" w:cs="Arial"/>
-          <w:color w:val="333333"/>
-          <w:sz w:val="21"/>
-          <w:szCs w:val="21"/>
-        </w:rPr>
-      </w:pPr>
-      <w:bookmarkStart w:id="0" w:name="_GoBack"/>
-      <w:bookmarkEnd w:id="0"/>
     </w:p>
     <w:sectPr>
       <w:headerReference w:type="default" r:id="rId10"/>
@@ -3222,7 +2837,7 @@
       <w:rPr>
         <w:noProof/>
       </w:rPr>
-      <w:t>12/8/2019</w:t>
+      <w:t>3/30/2020</w:t>
     </w:r>
     <w:r>
       <w:fldChar w:fldCharType="end"/>
@@ -5934,538 +5549,6 @@
 </w:styles>
 </file>
 
-<file path=word/glossary/document.xml><?xml version="1.0" encoding="utf-8"?>
-<w:glossaryDocument xmlns:wpc="http://schemas.microsoft.com/office/word/2010/wordprocessingCanvas" xmlns:cx="http://schemas.microsoft.com/office/drawing/2014/chartex" xmlns:cx1="http://schemas.microsoft.com/office/drawing/2015/9/8/chartex" xmlns:mc="http://schemas.openxmlformats.org/markup-compatibility/2006" xmlns:o="urn:schemas-microsoft-com:office:office" xmlns:r="http://schemas.openxmlformats.org/officeDocument/2006/relationships" xmlns:m="http://schemas.openxmlformats.org/officeDocument/2006/math" xmlns:v="urn:schemas-microsoft-com:vml" xmlns:wp14="http://schemas.microsoft.com/office/word/2010/wordprocessingDrawing" xmlns:wp="http://schemas.openxmlformats.org/drawingml/2006/wordprocessingDrawing" xmlns:w10="urn:schemas-microsoft-com:office:word" xmlns:w="http://schemas.openxmlformats.org/wordprocessingml/2006/main" xmlns:w14="http://schemas.microsoft.com/office/word/2010/wordml" xmlns:w15="http://schemas.microsoft.com/office/word/2012/wordml" xmlns:w16se="http://schemas.microsoft.com/office/word/2015/wordml/symex" xmlns:wpg="http://schemas.microsoft.com/office/word/2010/wordprocessingGroup" xmlns:wpi="http://schemas.microsoft.com/office/word/2010/wordprocessingInk" xmlns:wne="http://schemas.microsoft.com/office/word/2006/wordml" xmlns:wps="http://schemas.microsoft.com/office/word/2010/wordprocessingShape" mc:Ignorable="w14 w15 w16se wp14"/>
-</file>
-
-<file path=word/glossary/fontTable.xml><?xml version="1.0" encoding="utf-8"?>
-<w:fonts xmlns:mc="http://schemas.openxmlformats.org/markup-compatibility/2006" xmlns:r="http://schemas.openxmlformats.org/officeDocument/2006/relationships" xmlns:w="http://schemas.openxmlformats.org/wordprocessingml/2006/main" xmlns:w14="http://schemas.microsoft.com/office/word/2010/wordml" xmlns:w15="http://schemas.microsoft.com/office/word/2012/wordml" xmlns:w16se="http://schemas.microsoft.com/office/word/2015/wordml/symex" mc:Ignorable="w14 w15 w16se">
-  <w:font w:name="Symbol">
-    <w:panose1 w:val="05050102010706020507"/>
-    <w:charset w:val="02"/>
-    <w:family w:val="roman"/>
-    <w:pitch w:val="variable"/>
-    <w:sig w:usb0="00000000" w:usb1="10000000" w:usb2="00000000" w:usb3="00000000" w:csb0="80000000" w:csb1="00000000"/>
-  </w:font>
-  <w:font w:name="Times New Roman">
-    <w:panose1 w:val="02020603050405020304"/>
-    <w:charset w:val="00"/>
-    <w:family w:val="roman"/>
-    <w:pitch w:val="variable"/>
-    <w:sig w:usb0="E0002EFF" w:usb1="C000785B" w:usb2="00000009" w:usb3="00000000" w:csb0="000001FF" w:csb1="00000000"/>
-  </w:font>
-  <w:font w:name="Courier New">
-    <w:panose1 w:val="02070309020205020404"/>
-    <w:charset w:val="00"/>
-    <w:family w:val="modern"/>
-    <w:pitch w:val="fixed"/>
-    <w:sig w:usb0="E0002EFF" w:usb1="C0007843" w:usb2="00000009" w:usb3="00000000" w:csb0="000001FF" w:csb1="00000000"/>
-  </w:font>
-  <w:font w:name="Wingdings">
-    <w:panose1 w:val="05000000000000000000"/>
-    <w:charset w:val="02"/>
-    <w:family w:val="auto"/>
-    <w:pitch w:val="variable"/>
-    <w:sig w:usb0="00000000" w:usb1="10000000" w:usb2="00000000" w:usb3="00000000" w:csb0="80000000" w:csb1="00000000"/>
-  </w:font>
-  <w:font w:name="Calibri">
-    <w:panose1 w:val="020F0502020204030204"/>
-    <w:charset w:val="00"/>
-    <w:family w:val="swiss"/>
-    <w:pitch w:val="variable"/>
-    <w:sig w:usb0="E0002AFF" w:usb1="C000247B" w:usb2="00000009" w:usb3="00000000" w:csb0="000001FF" w:csb1="00000000"/>
-  </w:font>
-  <w:font w:name="Arial">
-    <w:panose1 w:val="020B0604020202020204"/>
-    <w:charset w:val="00"/>
-    <w:family w:val="swiss"/>
-    <w:pitch w:val="variable"/>
-    <w:sig w:usb0="E0002EFF" w:usb1="C000785B" w:usb2="00000009" w:usb3="00000000" w:csb0="000001FF" w:csb1="00000000"/>
-  </w:font>
-  <w:font w:name="Calibri Light">
-    <w:panose1 w:val="020F0302020204030204"/>
-    <w:charset w:val="00"/>
-    <w:family w:val="swiss"/>
-    <w:pitch w:val="variable"/>
-    <w:sig w:usb0="E0002AFF" w:usb1="C000247B" w:usb2="00000009" w:usb3="00000000" w:csb0="000001FF" w:csb1="00000000"/>
-  </w:font>
-</w:fonts>
-</file>
-
-<file path=word/glossary/settings.xml><?xml version="1.0" encoding="utf-8"?>
-<w:settings xmlns:mc="http://schemas.openxmlformats.org/markup-compatibility/2006" xmlns:o="urn:schemas-microsoft-com:office:office" xmlns:r="http://schemas.openxmlformats.org/officeDocument/2006/relationships" xmlns:m="http://schemas.openxmlformats.org/officeDocument/2006/math" xmlns:v="urn:schemas-microsoft-com:vml" xmlns:w10="urn:schemas-microsoft-com:office:word" xmlns:w="http://schemas.openxmlformats.org/wordprocessingml/2006/main" xmlns:w14="http://schemas.microsoft.com/office/word/2010/wordml" xmlns:w15="http://schemas.microsoft.com/office/word/2012/wordml" xmlns:w16se="http://schemas.microsoft.com/office/word/2015/wordml/symex" xmlns:sl="http://schemas.openxmlformats.org/schemaLibrary/2006/main" mc:Ignorable="w14 w15 w16se">
-  <w:view w:val="normal"/>
-  <w:defaultTabStop w:val="720"/>
-  <w:characterSpacingControl w:val="doNotCompress"/>
-  <w:compat>
-    <w:useFELayout/>
-    <w:compatSetting w:name="compatibilityMode" w:uri="http://schemas.microsoft.com/office/word" w:val="15"/>
-    <w:compatSetting w:name="overrideTableStyleFontSizeAndJustification" w:uri="http://schemas.microsoft.com/office/word" w:val="1"/>
-    <w:compatSetting w:name="enableOpenTypeFeatures" w:uri="http://schemas.microsoft.com/office/word" w:val="1"/>
-    <w:compatSetting w:name="doNotFlipMirrorIndents" w:uri="http://schemas.microsoft.com/office/word" w:val="1"/>
-    <w:compatSetting w:name="differentiateMultirowTableHeaders" w:uri="http://schemas.microsoft.com/office/word" w:val="1"/>
-  </w:compat>
-  <w:rsids>
-    <w:rsidRoot w:val="008203A5"/>
-    <w:rsid w:val="003A6F6E"/>
-    <w:rsid w:val="008203A5"/>
-  </w:rsids>
-  <m:mathPr>
-    <m:mathFont m:val="Cambria Math"/>
-    <m:brkBin m:val="before"/>
-    <m:brkBinSub m:val="--"/>
-    <m:smallFrac m:val="0"/>
-    <m:dispDef/>
-    <m:lMargin m:val="0"/>
-    <m:rMargin m:val="0"/>
-    <m:defJc m:val="centerGroup"/>
-    <m:wrapIndent m:val="1440"/>
-    <m:intLim m:val="subSup"/>
-    <m:naryLim m:val="undOvr"/>
-  </m:mathPr>
-  <w:themeFontLang w:val="en-US"/>
-  <w:clrSchemeMapping w:bg1="light1" w:t1="dark1" w:bg2="light2" w:t2="dark2" w:accent1="accent1" w:accent2="accent2" w:accent3="accent3" w:accent4="accent4" w:accent5="accent5" w:accent6="accent6" w:hyperlink="hyperlink" w:followedHyperlink="followedHyperlink"/>
-  <w:decimalSymbol w:val="."/>
-  <w:listSeparator w:val=","/>
-  <w15:chartTrackingRefBased/>
-</w:settings>
-</file>
-
-<file path=word/glossary/styles.xml><?xml version="1.0" encoding="utf-8"?>
-<w:styles xmlns:mc="http://schemas.openxmlformats.org/markup-compatibility/2006" xmlns:r="http://schemas.openxmlformats.org/officeDocument/2006/relationships" xmlns:w="http://schemas.openxmlformats.org/wordprocessingml/2006/main" xmlns:w14="http://schemas.microsoft.com/office/word/2010/wordml" xmlns:w15="http://schemas.microsoft.com/office/word/2012/wordml" xmlns:w16se="http://schemas.microsoft.com/office/word/2015/wordml/symex" mc:Ignorable="w14 w15 w16se">
-  <w:docDefaults>
-    <w:rPrDefault>
-      <w:rPr>
-        <w:rFonts w:asciiTheme="minorHAnsi" w:eastAsiaTheme="minorEastAsia" w:hAnsiTheme="minorHAnsi" w:cstheme="minorBidi"/>
-        <w:sz w:val="22"/>
-        <w:szCs w:val="22"/>
-        <w:lang w:val="en-US" w:eastAsia="en-US" w:bidi="ar-SA"/>
-      </w:rPr>
-    </w:rPrDefault>
-    <w:pPrDefault>
-      <w:pPr>
-        <w:spacing w:after="160" w:line="259" w:lineRule="auto"/>
-      </w:pPr>
-    </w:pPrDefault>
-  </w:docDefaults>
-  <w:latentStyles w:defLockedState="0" w:defUIPriority="99" w:defSemiHidden="0" w:defUnhideWhenUsed="0" w:defQFormat="0" w:count="371">
-    <w:lsdException w:name="Normal" w:uiPriority="0" w:qFormat="1"/>
-    <w:lsdException w:name="heading 1" w:uiPriority="9" w:qFormat="1"/>
-    <w:lsdException w:name="heading 2" w:semiHidden="1" w:uiPriority="9" w:unhideWhenUsed="1" w:qFormat="1"/>
-    <w:lsdException w:name="heading 3" w:semiHidden="1" w:uiPriority="9" w:unhideWhenUsed="1" w:qFormat="1"/>
-    <w:lsdException w:name="heading 4" w:semiHidden="1" w:uiPriority="9" w:unhideWhenUsed="1" w:qFormat="1"/>
-    <w:lsdException w:name="heading 5" w:semiHidden="1" w:uiPriority="9" w:unhideWhenUsed="1" w:qFormat="1"/>
-    <w:lsdException w:name="heading 6" w:semiHidden="1" w:uiPriority="9" w:unhideWhenUsed="1" w:qFormat="1"/>
-    <w:lsdException w:name="heading 7" w:semiHidden="1" w:uiPriority="9" w:unhideWhenUsed="1" w:qFormat="1"/>
-    <w:lsdException w:name="heading 8" w:semiHidden="1" w:uiPriority="9" w:unhideWhenUsed="1" w:qFormat="1"/>
-    <w:lsdException w:name="heading 9" w:semiHidden="1" w:uiPriority="9" w:unhideWhenUsed="1" w:qFormat="1"/>
-    <w:lsdException w:name="index 1" w:semiHidden="1" w:unhideWhenUsed="1"/>
-    <w:lsdException w:name="index 2" w:semiHidden="1" w:unhideWhenUsed="1"/>
-    <w:lsdException w:name="index 3" w:semiHidden="1" w:unhideWhenUsed="1"/>
-    <w:lsdException w:name="index 4" w:semiHidden="1" w:unhideWhenUsed="1"/>
-    <w:lsdException w:name="index 5" w:semiHidden="1" w:unhideWhenUsed="1"/>
-    <w:lsdException w:name="index 6" w:semiHidden="1" w:unhideWhenUsed="1"/>
-    <w:lsdException w:name="index 7" w:semiHidden="1" w:unhideWhenUsed="1"/>
-    <w:lsdException w:name="index 8" w:semiHidden="1" w:unhideWhenUsed="1"/>
-    <w:lsdException w:name="index 9" w:semiHidden="1" w:unhideWhenUsed="1"/>
-    <w:lsdException w:name="toc 1" w:semiHidden="1" w:uiPriority="39" w:unhideWhenUsed="1"/>
-    <w:lsdException w:name="toc 2" w:semiHidden="1" w:uiPriority="39" w:unhideWhenUsed="1"/>
-    <w:lsdException w:name="toc 3" w:semiHidden="1" w:uiPriority="39" w:unhideWhenUsed="1"/>
-    <w:lsdException w:name="toc 4" w:semiHidden="1" w:uiPriority="39" w:unhideWhenUsed="1"/>
-    <w:lsdException w:name="toc 5" w:semiHidden="1" w:uiPriority="39" w:unhideWhenUsed="1"/>
-    <w:lsdException w:name="toc 6" w:semiHidden="1" w:uiPriority="39" w:unhideWhenUsed="1"/>
-    <w:lsdException w:name="toc 7" w:semiHidden="1" w:uiPriority="39" w:unhideWhenUsed="1"/>
-    <w:lsdException w:name="toc 8" w:semiHidden="1" w:uiPriority="39" w:unhideWhenUsed="1"/>
-    <w:lsdException w:name="toc 9" w:semiHidden="1" w:uiPriority="39" w:unhideWhenUsed="1"/>
-    <w:lsdException w:name="Normal Indent" w:semiHidden="1" w:unhideWhenUsed="1"/>
-    <w:lsdException w:name="footnote text" w:semiHidden="1" w:unhideWhenUsed="1"/>
-    <w:lsdException w:name="annotation text" w:semiHidden="1" w:unhideWhenUsed="1"/>
-    <w:lsdException w:name="header" w:semiHidden="1" w:unhideWhenUsed="1"/>
-    <w:lsdException w:name="footer" w:semiHidden="1" w:unhideWhenUsed="1"/>
-    <w:lsdException w:name="index heading" w:semiHidden="1" w:unhideWhenUsed="1"/>
-    <w:lsdException w:name="caption" w:semiHidden="1" w:uiPriority="35" w:unhideWhenUsed="1" w:qFormat="1"/>
-    <w:lsdException w:name="table of figures" w:semiHidden="1" w:unhideWhenUsed="1"/>
-    <w:lsdException w:name="envelope address" w:semiHidden="1" w:unhideWhenUsed="1"/>
-    <w:lsdException w:name="envelope return" w:semiHidden="1" w:unhideWhenUsed="1"/>
-    <w:lsdException w:name="footnote reference" w:semiHidden="1" w:unhideWhenUsed="1"/>
-    <w:lsdException w:name="annotation reference" w:semiHidden="1" w:unhideWhenUsed="1"/>
-    <w:lsdException w:name="line number" w:semiHidden="1" w:unhideWhenUsed="1"/>
-    <w:lsdException w:name="page number" w:semiHidden="1" w:unhideWhenUsed="1"/>
-    <w:lsdException w:name="endnote reference" w:semiHidden="1" w:unhideWhenUsed="1"/>
-    <w:lsdException w:name="endnote text" w:semiHidden="1" w:unhideWhenUsed="1"/>
-    <w:lsdException w:name="table of authorities" w:semiHidden="1" w:unhideWhenUsed="1"/>
-    <w:lsdException w:name="macro" w:semiHidden="1" w:unhideWhenUsed="1"/>
-    <w:lsdException w:name="toa heading" w:semiHidden="1" w:unhideWhenUsed="1"/>
-    <w:lsdException w:name="List" w:semiHidden="1" w:unhideWhenUsed="1"/>
-    <w:lsdException w:name="List Bullet" w:semiHidden="1" w:unhideWhenUsed="1"/>
-    <w:lsdException w:name="List Number" w:semiHidden="1" w:unhideWhenUsed="1"/>
-    <w:lsdException w:name="List 2" w:semiHidden="1" w:unhideWhenUsed="1"/>
-    <w:lsdException w:name="List 3" w:semiHidden="1" w:unhideWhenUsed="1"/>
-    <w:lsdException w:name="List 4" w:semiHidden="1" w:unhideWhenUsed="1"/>
-    <w:lsdException w:name="List 5" w:semiHidden="1" w:unhideWhenUsed="1"/>
-    <w:lsdException w:name="List Bullet 2" w:semiHidden="1" w:unhideWhenUsed="1"/>
-    <w:lsdException w:name="List Bullet 3" w:semiHidden="1" w:unhideWhenUsed="1"/>
-    <w:lsdException w:name="List Bullet 4" w:semiHidden="1" w:unhideWhenUsed="1"/>
-    <w:lsdException w:name="List Bullet 5" w:semiHidden="1" w:unhideWhenUsed="1"/>
-    <w:lsdException w:name="List Number 2" w:semiHidden="1" w:unhideWhenUsed="1"/>
-    <w:lsdException w:name="List Number 3" w:semiHidden="1" w:unhideWhenUsed="1"/>
-    <w:lsdException w:name="List Number 4" w:semiHidden="1" w:unhideWhenUsed="1"/>
-    <w:lsdException w:name="List Number 5" w:semiHidden="1" w:unhideWhenUsed="1"/>
-    <w:lsdException w:name="Title" w:uiPriority="10" w:qFormat="1"/>
-    <w:lsdException w:name="Closing" w:semiHidden="1" w:unhideWhenUsed="1"/>
-    <w:lsdException w:name="Signature" w:semiHidden="1" w:unhideWhenUsed="1"/>
-    <w:lsdException w:name="Default Paragraph Font" w:semiHidden="1" w:uiPriority="1" w:unhideWhenUsed="1"/>
-    <w:lsdException w:name="Body Text" w:semiHidden="1" w:unhideWhenUsed="1"/>
-    <w:lsdException w:name="Body Text Indent" w:semiHidden="1" w:unhideWhenUsed="1"/>
-    <w:lsdException w:name="List Continue" w:semiHidden="1" w:unhideWhenUsed="1"/>
-    <w:lsdException w:name="List Continue 2" w:semiHidden="1" w:unhideWhenUsed="1"/>
-    <w:lsdException w:name="List Continue 3" w:semiHidden="1" w:unhideWhenUsed="1"/>
-    <w:lsdException w:name="List Continue 4" w:semiHidden="1" w:unhideWhenUsed="1"/>
-    <w:lsdException w:name="List Continue 5" w:semiHidden="1" w:unhideWhenUsed="1"/>
-    <w:lsdException w:name="Message Header" w:semiHidden="1" w:unhideWhenUsed="1"/>
-    <w:lsdException w:name="Subtitle" w:uiPriority="11" w:qFormat="1"/>
-    <w:lsdException w:name="Salutation" w:semiHidden="1" w:unhideWhenUsed="1"/>
-    <w:lsdException w:name="Date" w:semiHidden="1" w:unhideWhenUsed="1"/>
-    <w:lsdException w:name="Body Text First Indent" w:semiHidden="1" w:unhideWhenUsed="1"/>
-    <w:lsdException w:name="Body Text First Indent 2" w:semiHidden="1" w:unhideWhenUsed="1"/>
-    <w:lsdException w:name="Note Heading" w:semiHidden="1" w:unhideWhenUsed="1"/>
-    <w:lsdException w:name="Body Text 2" w:semiHidden="1" w:unhideWhenUsed="1"/>
-    <w:lsdException w:name="Body Text 3" w:semiHidden="1" w:unhideWhenUsed="1"/>
-    <w:lsdException w:name="Body Text Indent 2" w:semiHidden="1" w:unhideWhenUsed="1"/>
-    <w:lsdException w:name="Body Text Indent 3" w:semiHidden="1" w:unhideWhenUsed="1"/>
-    <w:lsdException w:name="Block Text" w:semiHidden="1" w:unhideWhenUsed="1"/>
-    <w:lsdException w:name="Hyperlink" w:semiHidden="1" w:unhideWhenUsed="1"/>
-    <w:lsdException w:name="FollowedHyperlink" w:semiHidden="1" w:unhideWhenUsed="1"/>
-    <w:lsdException w:name="Strong" w:uiPriority="22" w:qFormat="1"/>
-    <w:lsdException w:name="Emphasis" w:uiPriority="20" w:qFormat="1"/>
-    <w:lsdException w:name="Document Map" w:semiHidden="1" w:unhideWhenUsed="1"/>
-    <w:lsdException w:name="Plain Text" w:semiHidden="1" w:unhideWhenUsed="1"/>
-    <w:lsdException w:name="E-mail Signature" w:semiHidden="1" w:unhideWhenUsed="1"/>
-    <w:lsdException w:name="HTML Top of Form" w:semiHidden="1" w:unhideWhenUsed="1"/>
-    <w:lsdException w:name="HTML Bottom of Form" w:semiHidden="1" w:unhideWhenUsed="1"/>
-    <w:lsdException w:name="Normal (Web)" w:semiHidden="1" w:unhideWhenUsed="1"/>
-    <w:lsdException w:name="HTML Acronym" w:semiHidden="1" w:unhideWhenUsed="1"/>
-    <w:lsdException w:name="HTML Address" w:semiHidden="1" w:unhideWhenUsed="1"/>
-    <w:lsdException w:name="HTML Cite" w:semiHidden="1" w:unhideWhenUsed="1"/>
-    <w:lsdException w:name="HTML Code" w:semiHidden="1" w:unhideWhenUsed="1"/>
-    <w:lsdException w:name="HTML Definition" w:semiHidden="1" w:unhideWhenUsed="1"/>
-    <w:lsdException w:name="HTML Keyboard" w:semiHidden="1" w:unhideWhenUsed="1"/>
-    <w:lsdException w:name="HTML Preformatted" w:semiHidden="1" w:unhideWhenUsed="1"/>
-    <w:lsdException w:name="HTML Sample" w:semiHidden="1" w:unhideWhenUsed="1"/>
-    <w:lsdException w:name="HTML Typewriter" w:semiHidden="1" w:unhideWhenUsed="1"/>
-    <w:lsdException w:name="HTML Variable" w:semiHidden="1" w:unhideWhenUsed="1"/>
-    <w:lsdException w:name="Normal Table" w:semiHidden="1" w:unhideWhenUsed="1"/>
-    <w:lsdException w:name="annotation subject" w:semiHidden="1" w:unhideWhenUsed="1"/>
-    <w:lsdException w:name="No List" w:semiHidden="1" w:unhideWhenUsed="1"/>
-    <w:lsdException w:name="Outline List 1" w:semiHidden="1" w:unhideWhenUsed="1"/>
-    <w:lsdException w:name="Outline List 2" w:semiHidden="1" w:unhideWhenUsed="1"/>
-    <w:lsdException w:name="Outline List 3" w:semiHidden="1" w:unhideWhenUsed="1"/>
-    <w:lsdException w:name="Table Simple 1" w:semiHidden="1" w:unhideWhenUsed="1"/>
-    <w:lsdException w:name="Table Simple 2" w:semiHidden="1" w:unhideWhenUsed="1"/>
-    <w:lsdException w:name="Table Simple 3" w:semiHidden="1" w:unhideWhenUsed="1"/>
-    <w:lsdException w:name="Table Classic 1" w:semiHidden="1" w:unhideWhenUsed="1"/>
-    <w:lsdException w:name="Table Classic 2" w:semiHidden="1" w:unhideWhenUsed="1"/>
-    <w:lsdException w:name="Table Classic 3" w:semiHidden="1" w:unhideWhenUsed="1"/>
-    <w:lsdException w:name="Table Classic 4" w:semiHidden="1" w:unhideWhenUsed="1"/>
-    <w:lsdException w:name="Table Colorful 1" w:semiHidden="1" w:unhideWhenUsed="1"/>
-    <w:lsdException w:name="Table Colorful 2" w:semiHidden="1" w:unhideWhenUsed="1"/>
-    <w:lsdException w:name="Table Colorful 3" w:semiHidden="1" w:unhideWhenUsed="1"/>
-    <w:lsdException w:name="Table Columns 1" w:semiHidden="1" w:unhideWhenUsed="1"/>
-    <w:lsdException w:name="Table Columns 2" w:semiHidden="1" w:unhideWhenUsed="1"/>
-    <w:lsdException w:name="Table Columns 3" w:semiHidden="1" w:unhideWhenUsed="1"/>
-    <w:lsdException w:name="Table Columns 4" w:semiHidden="1" w:unhideWhenUsed="1"/>
-    <w:lsdException w:name="Table Columns 5" w:semiHidden="1" w:unhideWhenUsed="1"/>
-    <w:lsdException w:name="Table Grid 1" w:semiHidden="1" w:unhideWhenUsed="1"/>
-    <w:lsdException w:name="Table Grid 2" w:semiHidden="1" w:unhideWhenUsed="1"/>
-    <w:lsdException w:name="Table Grid 3" w:semiHidden="1" w:unhideWhenUsed="1"/>
-    <w:lsdException w:name="Table Grid 4" w:semiHidden="1" w:unhideWhenUsed="1"/>
-    <w:lsdException w:name="Table Grid 5" w:semiHidden="1" w:unhideWhenUsed="1"/>
-    <w:lsdException w:name="Table Grid 6" w:semiHidden="1" w:unhideWhenUsed="1"/>
-    <w:lsdException w:name="Table Grid 7" w:semiHidden="1" w:unhideWhenUsed="1"/>
-    <w:lsdException w:name="Table Grid 8" w:semiHidden="1" w:unhideWhenUsed="1"/>
-    <w:lsdException w:name="Table List 1" w:semiHidden="1" w:unhideWhenUsed="1"/>
-    <w:lsdException w:name="Table List 2" w:semiHidden="1" w:unhideWhenUsed="1"/>
-    <w:lsdException w:name="Table List 3" w:semiHidden="1" w:unhideWhenUsed="1"/>
-    <w:lsdException w:name="Table List 4" w:semiHidden="1" w:unhideWhenUsed="1"/>
-    <w:lsdException w:name="Table List 5" w:semiHidden="1" w:unhideWhenUsed="1"/>
-    <w:lsdException w:name="Table List 6" w:semiHidden="1" w:unhideWhenUsed="1"/>
-    <w:lsdException w:name="Table List 7" w:semiHidden="1" w:unhideWhenUsed="1"/>
-    <w:lsdException w:name="Table List 8" w:semiHidden="1" w:unhideWhenUsed="1"/>
-    <w:lsdException w:name="Table 3D effects 1" w:semiHidden="1" w:unhideWhenUsed="1"/>
-    <w:lsdException w:name="Table 3D effects 2" w:semiHidden="1" w:unhideWhenUsed="1"/>
-    <w:lsdException w:name="Table 3D effects 3" w:semiHidden="1" w:unhideWhenUsed="1"/>
-    <w:lsdException w:name="Table Contemporary" w:semiHidden="1" w:unhideWhenUsed="1"/>
-    <w:lsdException w:name="Table Elegant" w:semiHidden="1" w:unhideWhenUsed="1"/>
-    <w:lsdException w:name="Table Professional" w:semiHidden="1" w:unhideWhenUsed="1"/>
-    <w:lsdException w:name="Table Subtle 1" w:semiHidden="1" w:unhideWhenUsed="1"/>
-    <w:lsdException w:name="Table Subtle 2" w:semiHidden="1" w:unhideWhenUsed="1"/>
-    <w:lsdException w:name="Table Web 1" w:semiHidden="1" w:unhideWhenUsed="1"/>
-    <w:lsdException w:name="Table Web 2" w:semiHidden="1" w:unhideWhenUsed="1"/>
-    <w:lsdException w:name="Table Web 3" w:semiHidden="1" w:unhideWhenUsed="1"/>
-    <w:lsdException w:name="Balloon Text" w:semiHidden="1" w:unhideWhenUsed="1"/>
-    <w:lsdException w:name="Table Grid" w:uiPriority="39"/>
-    <w:lsdException w:name="Table Theme" w:semiHidden="1" w:unhideWhenUsed="1"/>
-    <w:lsdException w:name="Placeholder Text" w:semiHidden="1"/>
-    <w:lsdException w:name="No Spacing" w:uiPriority="1" w:qFormat="1"/>
-    <w:lsdException w:name="Light Shading" w:uiPriority="60"/>
-    <w:lsdException w:name="Light List" w:uiPriority="61"/>
-    <w:lsdException w:name="Light Grid" w:uiPriority="62"/>
-    <w:lsdException w:name="Medium Shading 1" w:uiPriority="63"/>
-    <w:lsdException w:name="Medium Shading 2" w:uiPriority="64"/>
-    <w:lsdException w:name="Medium List 1" w:uiPriority="65"/>
-    <w:lsdException w:name="Medium List 2" w:uiPriority="66"/>
-    <w:lsdException w:name="Medium Grid 1" w:uiPriority="67"/>
-    <w:lsdException w:name="Medium Grid 2" w:uiPriority="68"/>
-    <w:lsdException w:name="Medium Grid 3" w:uiPriority="69"/>
-    <w:lsdException w:name="Dark List" w:uiPriority="70"/>
-    <w:lsdException w:name="Colorful Shading" w:uiPriority="71"/>
-    <w:lsdException w:name="Colorful List" w:uiPriority="72"/>
-    <w:lsdException w:name="Colorful Grid" w:uiPriority="73"/>
-    <w:lsdException w:name="Light Shading Accent 1" w:uiPriority="60"/>
-    <w:lsdException w:name="Light List Accent 1" w:uiPriority="61"/>
-    <w:lsdException w:name="Light Grid Accent 1" w:uiPriority="62"/>
-    <w:lsdException w:name="Medium Shading 1 Accent 1" w:uiPriority="63"/>
-    <w:lsdException w:name="Medium Shading 2 Accent 1" w:uiPriority="64"/>
-    <w:lsdException w:name="Medium List 1 Accent 1" w:uiPriority="65"/>
-    <w:lsdException w:name="Revision" w:semiHidden="1"/>
-    <w:lsdException w:name="List Paragraph" w:uiPriority="34" w:qFormat="1"/>
-    <w:lsdException w:name="Quote" w:uiPriority="29" w:qFormat="1"/>
-    <w:lsdException w:name="Intense Quote" w:uiPriority="30" w:qFormat="1"/>
-    <w:lsdException w:name="Medium List 2 Accent 1" w:uiPriority="66"/>
-    <w:lsdException w:name="Medium Grid 1 Accent 1" w:uiPriority="67"/>
-    <w:lsdException w:name="Medium Grid 2 Accent 1" w:uiPriority="68"/>
-    <w:lsdException w:name="Medium Grid 3 Accent 1" w:uiPriority="69"/>
-    <w:lsdException w:name="Dark List Accent 1" w:uiPriority="70"/>
-    <w:lsdException w:name="Colorful Shading Accent 1" w:uiPriority="71"/>
-    <w:lsdException w:name="Colorful List Accent 1" w:uiPriority="72"/>
-    <w:lsdException w:name="Colorful Grid Accent 1" w:uiPriority="73"/>
-    <w:lsdException w:name="Light Shading Accent 2" w:uiPriority="60"/>
-    <w:lsdException w:name="Light List Accent 2" w:uiPriority="61"/>
-    <w:lsdException w:name="Light Grid Accent 2" w:uiPriority="62"/>
-    <w:lsdException w:name="Medium Shading 1 Accent 2" w:uiPriority="63"/>
-    <w:lsdException w:name="Medium Shading 2 Accent 2" w:uiPriority="64"/>
-    <w:lsdException w:name="Medium List 1 Accent 2" w:uiPriority="65"/>
-    <w:lsdException w:name="Medium List 2 Accent 2" w:uiPriority="66"/>
-    <w:lsdException w:name="Medium Grid 1 Accent 2" w:uiPriority="67"/>
-    <w:lsdException w:name="Medium Grid 2 Accent 2" w:uiPriority="68"/>
-    <w:lsdException w:name="Medium Grid 3 Accent 2" w:uiPriority="69"/>
-    <w:lsdException w:name="Dark List Accent 2" w:uiPriority="70"/>
-    <w:lsdException w:name="Colorful Shading Accent 2" w:uiPriority="71"/>
-    <w:lsdException w:name="Colorful List Accent 2" w:uiPriority="72"/>
-    <w:lsdException w:name="Colorful Grid Accent 2" w:uiPriority="73"/>
-    <w:lsdException w:name="Light Shading Accent 3" w:uiPriority="60"/>
-    <w:lsdException w:name="Light List Accent 3" w:uiPriority="61"/>
-    <w:lsdException w:name="Light Grid Accent 3" w:uiPriority="62"/>
-    <w:lsdException w:name="Medium Shading 1 Accent 3" w:uiPriority="63"/>
-    <w:lsdException w:name="Medium Shading 2 Accent 3" w:uiPriority="64"/>
-    <w:lsdException w:name="Medium List 1 Accent 3" w:uiPriority="65"/>
-    <w:lsdException w:name="Medium List 2 Accent 3" w:uiPriority="66"/>
-    <w:lsdException w:name="Medium Grid 1 Accent 3" w:uiPriority="67"/>
-    <w:lsdException w:name="Medium Grid 2 Accent 3" w:uiPriority="68"/>
-    <w:lsdException w:name="Medium Grid 3 Accent 3" w:uiPriority="69"/>
-    <w:lsdException w:name="Dark List Accent 3" w:uiPriority="70"/>
-    <w:lsdException w:name="Colorful Shading Accent 3" w:uiPriority="71"/>
-    <w:lsdException w:name="Colorful List Accent 3" w:uiPriority="72"/>
-    <w:lsdException w:name="Colorful Grid Accent 3" w:uiPriority="73"/>
-    <w:lsdException w:name="Light Shading Accent 4" w:uiPriority="60"/>
-    <w:lsdException w:name="Light List Accent 4" w:uiPriority="61"/>
-    <w:lsdException w:name="Light Grid Accent 4" w:uiPriority="62"/>
-    <w:lsdException w:name="Medium Shading 1 Accent 4" w:uiPriority="63"/>
-    <w:lsdException w:name="Medium Shading 2 Accent 4" w:uiPriority="64"/>
-    <w:lsdException w:name="Medium List 1 Accent 4" w:uiPriority="65"/>
-    <w:lsdException w:name="Medium List 2 Accent 4" w:uiPriority="66"/>
-    <w:lsdException w:name="Medium Grid 1 Accent 4" w:uiPriority="67"/>
-    <w:lsdException w:name="Medium Grid 2 Accent 4" w:uiPriority="68"/>
-    <w:lsdException w:name="Medium Grid 3 Accent 4" w:uiPriority="69"/>
-    <w:lsdException w:name="Dark List Accent 4" w:uiPriority="70"/>
-    <w:lsdException w:name="Colorful Shading Accent 4" w:uiPriority="71"/>
-    <w:lsdException w:name="Colorful List Accent 4" w:uiPriority="72"/>
-    <w:lsdException w:name="Colorful Grid Accent 4" w:uiPriority="73"/>
-    <w:lsdException w:name="Light Shading Accent 5" w:uiPriority="60"/>
-    <w:lsdException w:name="Light List Accent 5" w:uiPriority="61"/>
-    <w:lsdException w:name="Light Grid Accent 5" w:uiPriority="62"/>
-    <w:lsdException w:name="Medium Shading 1 Accent 5" w:uiPriority="63"/>
-    <w:lsdException w:name="Medium Shading 2 Accent 5" w:uiPriority="64"/>
-    <w:lsdException w:name="Medium List 1 Accent 5" w:uiPriority="65"/>
-    <w:lsdException w:name="Medium List 2 Accent 5" w:uiPriority="66"/>
-    <w:lsdException w:name="Medium Grid 1 Accent 5" w:uiPriority="67"/>
-    <w:lsdException w:name="Medium Grid 2 Accent 5" w:uiPriority="68"/>
-    <w:lsdException w:name="Medium Grid 3 Accent 5" w:uiPriority="69"/>
-    <w:lsdException w:name="Dark List Accent 5" w:uiPriority="70"/>
-    <w:lsdException w:name="Colorful Shading Accent 5" w:uiPriority="71"/>
-    <w:lsdException w:name="Colorful List Accent 5" w:uiPriority="72"/>
-    <w:lsdException w:name="Colorful Grid Accent 5" w:uiPriority="73"/>
-    <w:lsdException w:name="Light Shading Accent 6" w:uiPriority="60"/>
-    <w:lsdException w:name="Light List Accent 6" w:uiPriority="61"/>
-    <w:lsdException w:name="Light Grid Accent 6" w:uiPriority="62"/>
-    <w:lsdException w:name="Medium Shading 1 Accent 6" w:uiPriority="63"/>
-    <w:lsdException w:name="Medium Shading 2 Accent 6" w:uiPriority="64"/>
-    <w:lsdException w:name="Medium List 1 Accent 6" w:uiPriority="65"/>
-    <w:lsdException w:name="Medium List 2 Accent 6" w:uiPriority="66"/>
-    <w:lsdException w:name="Medium Grid 1 Accent 6" w:uiPriority="67"/>
-    <w:lsdException w:name="Medium Grid 2 Accent 6" w:uiPriority="68"/>
-    <w:lsdException w:name="Medium Grid 3 Accent 6" w:uiPriority="69"/>
-    <w:lsdException w:name="Dark List Accent 6" w:uiPriority="70"/>
-    <w:lsdException w:name="Colorful Shading Accent 6" w:uiPriority="71"/>
-    <w:lsdException w:name="Colorful List Accent 6" w:uiPriority="72"/>
-    <w:lsdException w:name="Colorful Grid Accent 6" w:uiPriority="73"/>
-    <w:lsdException w:name="Subtle Emphasis" w:uiPriority="19" w:qFormat="1"/>
-    <w:lsdException w:name="Intense Emphasis" w:uiPriority="21" w:qFormat="1"/>
-    <w:lsdException w:name="Subtle Reference" w:uiPriority="31" w:qFormat="1"/>
-    <w:lsdException w:name="Intense Reference" w:uiPriority="32" w:qFormat="1"/>
-    <w:lsdException w:name="Book Title" w:uiPriority="33" w:qFormat="1"/>
-    <w:lsdException w:name="Bibliography" w:semiHidden="1" w:uiPriority="37" w:unhideWhenUsed="1"/>
-    <w:lsdException w:name="TOC Heading" w:semiHidden="1" w:uiPriority="39" w:unhideWhenUsed="1" w:qFormat="1"/>
-    <w:lsdException w:name="Plain Table 1" w:uiPriority="41"/>
-    <w:lsdException w:name="Plain Table 2" w:uiPriority="42"/>
-    <w:lsdException w:name="Plain Table 3" w:uiPriority="43"/>
-    <w:lsdException w:name="Plain Table 4" w:uiPriority="44"/>
-    <w:lsdException w:name="Plain Table 5" w:uiPriority="45"/>
-    <w:lsdException w:name="Grid Table Light" w:uiPriority="40"/>
-    <w:lsdException w:name="Grid Table 1 Light" w:uiPriority="46"/>
-    <w:lsdException w:name="Grid Table 2" w:uiPriority="47"/>
-    <w:lsdException w:name="Grid Table 3" w:uiPriority="48"/>
-    <w:lsdException w:name="Grid Table 4" w:uiPriority="49"/>
-    <w:lsdException w:name="Grid Table 5 Dark" w:uiPriority="50"/>
-    <w:lsdException w:name="Grid Table 6 Colorful" w:uiPriority="51"/>
-    <w:lsdException w:name="Grid Table 7 Colorful" w:uiPriority="52"/>
-    <w:lsdException w:name="Grid Table 1 Light Accent 1" w:uiPriority="46"/>
-    <w:lsdException w:name="Grid Table 2 Accent 1" w:uiPriority="47"/>
-    <w:lsdException w:name="Grid Table 3 Accent 1" w:uiPriority="48"/>
-    <w:lsdException w:name="Grid Table 4 Accent 1" w:uiPriority="49"/>
-    <w:lsdException w:name="Grid Table 5 Dark Accent 1" w:uiPriority="50"/>
-    <w:lsdException w:name="Grid Table 6 Colorful Accent 1" w:uiPriority="51"/>
-    <w:lsdException w:name="Grid Table 7 Colorful Accent 1" w:uiPriority="52"/>
-    <w:lsdException w:name="Grid Table 1 Light Accent 2" w:uiPriority="46"/>
-    <w:lsdException w:name="Grid Table 2 Accent 2" w:uiPriority="47"/>
-    <w:lsdException w:name="Grid Table 3 Accent 2" w:uiPriority="48"/>
-    <w:lsdException w:name="Grid Table 4 Accent 2" w:uiPriority="49"/>
-    <w:lsdException w:name="Grid Table 5 Dark Accent 2" w:uiPriority="50"/>
-    <w:lsdException w:name="Grid Table 6 Colorful Accent 2" w:uiPriority="51"/>
-    <w:lsdException w:name="Grid Table 7 Colorful Accent 2" w:uiPriority="52"/>
-    <w:lsdException w:name="Grid Table 1 Light Accent 3" w:uiPriority="46"/>
-    <w:lsdException w:name="Grid Table 2 Accent 3" w:uiPriority="47"/>
-    <w:lsdException w:name="Grid Table 3 Accent 3" w:uiPriority="48"/>
-    <w:lsdException w:name="Grid Table 4 Accent 3" w:uiPriority="49"/>
-    <w:lsdException w:name="Grid Table 5 Dark Accent 3" w:uiPriority="50"/>
-    <w:lsdException w:name="Grid Table 6 Colorful Accent 3" w:uiPriority="51"/>
-    <w:lsdException w:name="Grid Table 7 Colorful Accent 3" w:uiPriority="52"/>
-    <w:lsdException w:name="Grid Table 1 Light Accent 4" w:uiPriority="46"/>
-    <w:lsdException w:name="Grid Table 2 Accent 4" w:uiPriority="47"/>
-    <w:lsdException w:name="Grid Table 3 Accent 4" w:uiPriority="48"/>
-    <w:lsdException w:name="Grid Table 4 Accent 4" w:uiPriority="49"/>
-    <w:lsdException w:name="Grid Table 5 Dark Accent 4" w:uiPriority="50"/>
-    <w:lsdException w:name="Grid Table 6 Colorful Accent 4" w:uiPriority="51"/>
-    <w:lsdException w:name="Grid Table 7 Colorful Accent 4" w:uiPriority="52"/>
-    <w:lsdException w:name="Grid Table 1 Light Accent 5" w:uiPriority="46"/>
-    <w:lsdException w:name="Grid Table 2 Accent 5" w:uiPriority="47"/>
-    <w:lsdException w:name="Grid Table 3 Accent 5" w:uiPriority="48"/>
-    <w:lsdException w:name="Grid Table 4 Accent 5" w:uiPriority="49"/>
-    <w:lsdException w:name="Grid Table 5 Dark Accent 5" w:uiPriority="50"/>
-    <w:lsdException w:name="Grid Table 6 Colorful Accent 5" w:uiPriority="51"/>
-    <w:lsdException w:name="Grid Table 7 Colorful Accent 5" w:uiPriority="52"/>
-    <w:lsdException w:name="Grid Table 1 Light Accent 6" w:uiPriority="46"/>
-    <w:lsdException w:name="Grid Table 2 Accent 6" w:uiPriority="47"/>
-    <w:lsdException w:name="Grid Table 3 Accent 6" w:uiPriority="48"/>
-    <w:lsdException w:name="Grid Table 4 Accent 6" w:uiPriority="49"/>
-    <w:lsdException w:name="Grid Table 5 Dark Accent 6" w:uiPriority="50"/>
-    <w:lsdException w:name="Grid Table 6 Colorful Accent 6" w:uiPriority="51"/>
-    <w:lsdException w:name="Grid Table 7 Colorful Accent 6" w:uiPriority="52"/>
-    <w:lsdException w:name="List Table 1 Light" w:uiPriority="46"/>
-    <w:lsdException w:name="List Table 2" w:uiPriority="47"/>
-    <w:lsdException w:name="List Table 3" w:uiPriority="48"/>
-    <w:lsdException w:name="List Table 4" w:uiPriority="49"/>
-    <w:lsdException w:name="List Table 5 Dark" w:uiPriority="50"/>
-    <w:lsdException w:name="List Table 6 Colorful" w:uiPriority="51"/>
-    <w:lsdException w:name="List Table 7 Colorful" w:uiPriority="52"/>
-    <w:lsdException w:name="List Table 1 Light Accent 1" w:uiPriority="46"/>
-    <w:lsdException w:name="List Table 2 Accent 1" w:uiPriority="47"/>
-    <w:lsdException w:name="List Table 3 Accent 1" w:uiPriority="48"/>
-    <w:lsdException w:name="List Table 4 Accent 1" w:uiPriority="49"/>
-    <w:lsdException w:name="List Table 5 Dark Accent 1" w:uiPriority="50"/>
-    <w:lsdException w:name="List Table 6 Colorful Accent 1" w:uiPriority="51"/>
-    <w:lsdException w:name="List Table 7 Colorful Accent 1" w:uiPriority="52"/>
-    <w:lsdException w:name="List Table 1 Light Accent 2" w:uiPriority="46"/>
-    <w:lsdException w:name="List Table 2 Accent 2" w:uiPriority="47"/>
-    <w:lsdException w:name="List Table 3 Accent 2" w:uiPriority="48"/>
-    <w:lsdException w:name="List Table 4 Accent 2" w:uiPriority="49"/>
-    <w:lsdException w:name="List Table 5 Dark Accent 2" w:uiPriority="50"/>
-    <w:lsdException w:name="List Table 6 Colorful Accent 2" w:uiPriority="51"/>
-    <w:lsdException w:name="List Table 7 Colorful Accent 2" w:uiPriority="52"/>
-    <w:lsdException w:name="List Table 1 Light Accent 3" w:uiPriority="46"/>
-    <w:lsdException w:name="List Table 2 Accent 3" w:uiPriority="47"/>
-    <w:lsdException w:name="List Table 3 Accent 3" w:uiPriority="48"/>
-    <w:lsdException w:name="List Table 4 Accent 3" w:uiPriority="49"/>
-    <w:lsdException w:name="List Table 5 Dark Accent 3" w:uiPriority="50"/>
-    <w:lsdException w:name="List Table 6 Colorful Accent 3" w:uiPriority="51"/>
-    <w:lsdException w:name="List Table 7 Colorful Accent 3" w:uiPriority="52"/>
-    <w:lsdException w:name="List Table 1 Light Accent 4" w:uiPriority="46"/>
-    <w:lsdException w:name="List Table 2 Accent 4" w:uiPriority="47"/>
-    <w:lsdException w:name="List Table 3 Accent 4" w:uiPriority="48"/>
-    <w:lsdException w:name="List Table 4 Accent 4" w:uiPriority="49"/>
-    <w:lsdException w:name="List Table 5 Dark Accent 4" w:uiPriority="50"/>
-    <w:lsdException w:name="List Table 6 Colorful Accent 4" w:uiPriority="51"/>
-    <w:lsdException w:name="List Table 7 Colorful Accent 4" w:uiPriority="52"/>
-    <w:lsdException w:name="List Table 1 Light Accent 5" w:uiPriority="46"/>
-    <w:lsdException w:name="List Table 2 Accent 5" w:uiPriority="47"/>
-    <w:lsdException w:name="List Table 3 Accent 5" w:uiPriority="48"/>
-    <w:lsdException w:name="List Table 4 Accent 5" w:uiPriority="49"/>
-    <w:lsdException w:name="List Table 5 Dark Accent 5" w:uiPriority="50"/>
-    <w:lsdException w:name="List Table 6 Colorful Accent 5" w:uiPriority="51"/>
-    <w:lsdException w:name="List Table 7 Colorful Accent 5" w:uiPriority="52"/>
-    <w:lsdException w:name="List Table 1 Light Accent 6" w:uiPriority="46"/>
-    <w:lsdException w:name="List Table 2 Accent 6" w:uiPriority="47"/>
-    <w:lsdException w:name="List Table 3 Accent 6" w:uiPriority="48"/>
-    <w:lsdException w:name="List Table 4 Accent 6" w:uiPriority="49"/>
-    <w:lsdException w:name="List Table 5 Dark Accent 6" w:uiPriority="50"/>
-    <w:lsdException w:name="List Table 6 Colorful Accent 6" w:uiPriority="51"/>
-    <w:lsdException w:name="List Table 7 Colorful Accent 6" w:uiPriority="52"/>
-  </w:latentStyles>
-  <w:style w:type="paragraph" w:default="1" w:styleId="Normal">
-    <w:name w:val="Normal"/>
-    <w:qFormat/>
-  </w:style>
-  <w:style w:type="character" w:default="1" w:styleId="DefaultParagraphFont">
-    <w:name w:val="Default Paragraph Font"/>
-    <w:uiPriority w:val="1"/>
-    <w:semiHidden/>
-    <w:unhideWhenUsed/>
-  </w:style>
-  <w:style w:type="table" w:default="1" w:styleId="TableNormal">
-    <w:name w:val="Normal Table"/>
-    <w:uiPriority w:val="99"/>
-    <w:semiHidden/>
-    <w:unhideWhenUsed/>
-    <w:tblPr>
-      <w:tblInd w:w="0" w:type="dxa"/>
-      <w:tblCellMar>
-        <w:top w:w="0" w:type="dxa"/>
-        <w:left w:w="108" w:type="dxa"/>
-        <w:bottom w:w="0" w:type="dxa"/>
-        <w:right w:w="108" w:type="dxa"/>
-      </w:tblCellMar>
-    </w:tblPr>
-  </w:style>
-  <w:style w:type="numbering" w:default="1" w:styleId="NoList">
-    <w:name w:val="No List"/>
-    <w:uiPriority w:val="99"/>
-    <w:semiHidden/>
-    <w:unhideWhenUsed/>
-  </w:style>
-  <w:style w:type="paragraph" w:customStyle="1" w:styleId="B9B7872994E44A3C894D4ECA850CC0D4">
-    <w:name w:val="B9B7872994E44A3C894D4ECA850CC0D4"/>
-    <w:rsid w:val="008203A5"/>
-  </w:style>
-</w:styles>
-</file>
-
-<file path=word/glossary/webSettings.xml><?xml version="1.0" encoding="utf-8"?>
-<w:webSettings xmlns:mc="http://schemas.openxmlformats.org/markup-compatibility/2006" xmlns:r="http://schemas.openxmlformats.org/officeDocument/2006/relationships" xmlns:w="http://schemas.openxmlformats.org/wordprocessingml/2006/main" xmlns:w14="http://schemas.microsoft.com/office/word/2010/wordml" xmlns:w15="http://schemas.microsoft.com/office/word/2012/wordml" xmlns:w16se="http://schemas.microsoft.com/office/word/2015/wordml/symex" mc:Ignorable="w14 w15 w16se">
-  <w:optimizeForBrowser/>
-  <w:allowPNG/>
-</w:webSettings>
-</file>
-
 <file path=word/theme/theme1.xml><?xml version="1.0" encoding="utf-8"?>
 <a:theme xmlns:a="http://schemas.openxmlformats.org/drawingml/2006/main" name="Office Theme">
   <a:themeElements>
